--- a/RC-1/v1.1/openchainspec-1.1-JP_RC1.docx
+++ b/RC-1/v1.1/openchainspec-1.1-JP_RC1.docx
@@ -168,7 +168,7 @@
           </mc:Choice>
           <mc:Fallback>
             <w:pict>
-              <v:line w14:anchorId="04A3453B" id="Line 6" o:spid="_x0000_s1026" style="position:absolute;left:0;text-align:left;z-index:251659264;visibility:visible;mso-wrap-style:square;mso-width-percent:0;mso-height-percent:0;mso-wrap-distance-left:0;mso-wrap-distance-top:0;mso-wrap-distance-right:0;mso-wrap-distance-bottom:0;mso-position-horizontal:center;mso-position-horizontal-relative:margin;mso-position-vertical:absolute;mso-position-vertical-relative:text;mso-width-percent:0;mso-height-percent:0;mso-width-relative:page;mso-height-relative:page" from="0,12.7pt" to="467.7pt,12.7pt" o:gfxdata="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" strokecolor="#4b7dba" strokeweight=".72pt">
+              <v:line w14:anchorId="08DBF46E" id="Line 6" o:spid="_x0000_s1026" style="position:absolute;left:0;text-align:left;z-index:251659264;visibility:visible;mso-wrap-style:square;mso-width-percent:0;mso-height-percent:0;mso-wrap-distance-left:0;mso-wrap-distance-top:0;mso-wrap-distance-right:0;mso-wrap-distance-bottom:0;mso-position-horizontal:center;mso-position-horizontal-relative:margin;mso-position-vertical:absolute;mso-position-vertical-relative:text;mso-width-percent:0;mso-height-percent:0;mso-width-relative:page;mso-height-relative:page" from="0,12.7pt" to="467.7pt,12.7pt" o:gfxdata="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" strokecolor="#4b7dba" strokeweight=".72pt">
                 <w10:wrap type="topAndBottom" anchorx="margin"/>
               </v:line>
             </w:pict>
@@ -300,7 +300,7 @@
           </mc:Choice>
           <mc:Fallback>
             <w:pict>
-              <v:line w14:anchorId="365C6220" id="Line 5" o:spid="_x0000_s1026" style="position:absolute;left:0;text-align:left;z-index:251660288;visibility:visible;mso-wrap-style:square;mso-width-percent:0;mso-height-percent:0;mso-wrap-distance-left:0;mso-wrap-distance-top:0;mso-wrap-distance-right:0;mso-wrap-distance-bottom:0;mso-position-horizontal:absolute;mso-position-horizontal-relative:margin;mso-position-vertical:absolute;mso-position-vertical-relative:page;mso-width-percent:0;mso-height-percent:0;mso-width-relative:page;mso-height-relative:page" from="4.8pt,765.45pt" to="472.5pt,765.45pt" o:gfxdata="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" strokecolor="#4b7dba" strokeweight=".72pt">
+              <v:line w14:anchorId="5E268E85" id="Line 5" o:spid="_x0000_s1026" style="position:absolute;left:0;text-align:left;z-index:251660288;visibility:visible;mso-wrap-style:square;mso-width-percent:0;mso-height-percent:0;mso-wrap-distance-left:0;mso-wrap-distance-top:0;mso-wrap-distance-right:0;mso-wrap-distance-bottom:0;mso-position-horizontal:absolute;mso-position-horizontal-relative:margin;mso-position-vertical:absolute;mso-position-vertical-relative:page;mso-width-percent:0;mso-height-percent:0;mso-width-relative:page;mso-height-relative:page" from="4.8pt,765.45pt" to="472.5pt,765.45pt" o:gfxdata="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" strokecolor="#4b7dba" strokeweight=".72pt">
                 <w10:wrap type="topAndBottom" anchorx="margin" anchory="page"/>
               </v:line>
             </w:pict>
@@ -1357,12 +1357,7 @@
         <w:t>免責事項（</w:t>
       </w:r>
       <w:r>
-        <w:t>D</w:t>
-      </w:r>
-      <w:bookmarkStart w:id="3" w:name="_GoBack"/>
-      <w:bookmarkEnd w:id="3"/>
-      <w:r>
-        <w:t>isclaimer</w:t>
+        <w:t>Disclaimer</w:t>
       </w:r>
       <w:r>
         <w:t>）</w:t>
@@ -1537,18 +1532,18 @@
       <w:pPr>
         <w:pStyle w:val="1"/>
       </w:pPr>
-      <w:bookmarkStart w:id="4" w:name="_Toc480816634"/>
-      <w:bookmarkStart w:id="5" w:name="_Toc483131393"/>
-      <w:bookmarkStart w:id="6" w:name="_Toc483132245"/>
+      <w:bookmarkStart w:id="3" w:name="_Toc480816634"/>
+      <w:bookmarkStart w:id="4" w:name="_Toc483131393"/>
+      <w:bookmarkStart w:id="5" w:name="_Toc483132245"/>
       <w:r>
         <w:rPr>
           <w:rFonts w:hint="eastAsia"/>
         </w:rPr>
         <w:t>著作権、ライセンス</w:t>
       </w:r>
+      <w:bookmarkEnd w:id="3"/>
       <w:bookmarkEnd w:id="4"/>
       <w:bookmarkEnd w:id="5"/>
-      <w:bookmarkEnd w:id="6"/>
     </w:p>
     <w:p>
       <w:pPr>
@@ -1643,9 +1638,6 @@
         <w:instrText xml:space="preserve"> HYPERLINK "https://creativecommons.org/licenses/by/4.0/" </w:instrText>
       </w:r>
       <w:r>
-        <w:fldChar w:fldCharType="separate"/>
-      </w:r>
-      <w:r>
         <w:fldChar w:fldCharType="end"/>
       </w:r>
     </w:p>
@@ -1683,11 +1675,11 @@
       <w:pPr>
         <w:pStyle w:val="1"/>
       </w:pPr>
-      <w:bookmarkStart w:id="7" w:name="_bookmark0"/>
-      <w:bookmarkStart w:id="8" w:name="_Toc480816635"/>
-      <w:bookmarkStart w:id="9" w:name="_Toc483131394"/>
-      <w:bookmarkStart w:id="10" w:name="_Toc483132246"/>
-      <w:bookmarkEnd w:id="7"/>
+      <w:bookmarkStart w:id="6" w:name="_bookmark0"/>
+      <w:bookmarkStart w:id="7" w:name="_Toc480816635"/>
+      <w:bookmarkStart w:id="8" w:name="_Toc483131394"/>
+      <w:bookmarkStart w:id="9" w:name="_Toc483132246"/>
+      <w:bookmarkEnd w:id="6"/>
       <w:r>
         <w:lastRenderedPageBreak/>
         <w:t>1</w:t>
@@ -1701,9 +1693,9 @@
       <w:r>
         <w:t>はじめに</w:t>
       </w:r>
+      <w:bookmarkEnd w:id="7"/>
       <w:bookmarkEnd w:id="8"/>
       <w:bookmarkEnd w:id="9"/>
-      <w:bookmarkEnd w:id="10"/>
     </w:p>
     <w:p>
       <w:pPr>
@@ -2248,7 +2240,7 @@
         <w:rPr>
           <w:rStyle w:val="af2"/>
         </w:rPr>
-        <w:commentReference w:id="11"/>
+        <w:commentReference w:id="10"/>
       </w:r>
       <w:r>
         <w:rPr>
@@ -2779,19 +2771,19 @@
         </w:rPr>
         <w:t>）」は公開を意図したものではありませんが、</w:t>
       </w:r>
-      <w:commentRangeStart w:id="12"/>
+      <w:commentRangeStart w:id="11"/>
       <w:r>
         <w:rPr>
           <w:rStyle w:val="af2"/>
         </w:rPr>
-        <w:commentReference w:id="13"/>
-      </w:r>
-      <w:commentRangeEnd w:id="12"/>
+        <w:commentReference w:id="12"/>
+      </w:r>
+      <w:commentRangeEnd w:id="11"/>
       <w:r>
         <w:rPr>
           <w:rStyle w:val="af2"/>
         </w:rPr>
-        <w:commentReference w:id="12"/>
+        <w:commentReference w:id="11"/>
       </w:r>
       <w:r>
         <w:rPr>
@@ -2982,11 +2974,11 @@
       <w:pPr>
         <w:pStyle w:val="1"/>
       </w:pPr>
-      <w:bookmarkStart w:id="14" w:name="_bookmark1"/>
-      <w:bookmarkStart w:id="15" w:name="_Toc480816636"/>
-      <w:bookmarkStart w:id="16" w:name="_Toc483131395"/>
-      <w:bookmarkStart w:id="17" w:name="_Toc483132247"/>
-      <w:bookmarkEnd w:id="14"/>
+      <w:bookmarkStart w:id="13" w:name="_bookmark1"/>
+      <w:bookmarkStart w:id="14" w:name="_Toc480816636"/>
+      <w:bookmarkStart w:id="15" w:name="_Toc483131395"/>
+      <w:bookmarkStart w:id="16" w:name="_Toc483132247"/>
+      <w:bookmarkEnd w:id="13"/>
       <w:r>
         <w:lastRenderedPageBreak/>
         <w:t>2</w:t>
@@ -3000,9 +2992,9 @@
       <w:r>
         <w:t>用語の定義</w:t>
       </w:r>
+      <w:bookmarkEnd w:id="14"/>
       <w:bookmarkEnd w:id="15"/>
       <w:bookmarkEnd w:id="16"/>
-      <w:bookmarkEnd w:id="17"/>
     </w:p>
     <w:p>
       <w:pPr>
@@ -3762,7 +3754,7 @@
     <w:p>
       <w:pPr>
         <w:pStyle w:val="1"/>
-        <w:pPrChange w:id="18" w:author="tani" w:date="2017-05-30T08:23:00Z">
+        <w:pPrChange w:id="17" w:author="tani" w:date="2017-05-30T08:23:00Z">
           <w:pPr>
             <w:spacing w:beforeLines="100" w:before="240"/>
             <w:ind w:left="561"/>
@@ -3770,11 +3762,11 @@
           </w:pPr>
         </w:pPrChange>
       </w:pPr>
-      <w:bookmarkStart w:id="19" w:name="_bookmark2"/>
-      <w:bookmarkStart w:id="20" w:name="_Toc480816637"/>
-      <w:bookmarkStart w:id="21" w:name="_Toc483131396"/>
-      <w:bookmarkStart w:id="22" w:name="_Toc483132248"/>
-      <w:bookmarkEnd w:id="19"/>
+      <w:bookmarkStart w:id="18" w:name="_bookmark2"/>
+      <w:bookmarkStart w:id="19" w:name="_Toc480816637"/>
+      <w:bookmarkStart w:id="20" w:name="_Toc483131396"/>
+      <w:bookmarkStart w:id="21" w:name="_Toc483132248"/>
+      <w:bookmarkEnd w:id="18"/>
       <w:r>
         <w:lastRenderedPageBreak/>
         <w:t>3</w:t>
@@ -3788,31 +3780,31 @@
       <w:r>
         <w:t>満たすべき要件</w:t>
       </w:r>
+      <w:bookmarkEnd w:id="19"/>
       <w:bookmarkEnd w:id="20"/>
       <w:bookmarkEnd w:id="21"/>
+    </w:p>
+    <w:p>
+      <w:pPr>
+        <w:pStyle w:val="20"/>
+        <w:rPr>
+          <w:rStyle w:val="21"/>
+        </w:rPr>
+      </w:pPr>
+      <w:bookmarkStart w:id="22" w:name="_bookmark3"/>
+      <w:bookmarkStart w:id="23" w:name="_Toc480816638"/>
+      <w:bookmarkStart w:id="24" w:name="_Toc483131397"/>
+      <w:bookmarkStart w:id="25" w:name="_Toc483132249"/>
       <w:bookmarkEnd w:id="22"/>
-    </w:p>
-    <w:p>
-      <w:pPr>
-        <w:pStyle w:val="20"/>
-        <w:rPr>
-          <w:rStyle w:val="21"/>
-        </w:rPr>
-      </w:pPr>
-      <w:bookmarkStart w:id="23" w:name="_bookmark3"/>
-      <w:bookmarkStart w:id="24" w:name="_Toc480816638"/>
-      <w:bookmarkStart w:id="25" w:name="_Toc483131397"/>
-      <w:bookmarkStart w:id="26" w:name="_Toc483132249"/>
+      <w:r>
+        <w:t>G1: FOSS</w:t>
+      </w:r>
+      <w:r>
+        <w:t>に関わる責任の理解</w:t>
+      </w:r>
       <w:bookmarkEnd w:id="23"/>
-      <w:r>
-        <w:t>G1: FOSS</w:t>
-      </w:r>
-      <w:r>
-        <w:t>に関わる責任の理解</w:t>
-      </w:r>
       <w:bookmarkEnd w:id="24"/>
       <w:bookmarkEnd w:id="25"/>
-      <w:bookmarkEnd w:id="26"/>
     </w:p>
     <w:p>
       <w:pPr>
@@ -3912,8 +3904,8 @@
         </w:rPr>
         <w:t>ポリシーが書面として存在していること。</w:t>
       </w:r>
+      <w:commentRangeStart w:id="26"/>
       <w:commentRangeStart w:id="27"/>
-      <w:commentRangeStart w:id="28"/>
       <w:r>
         <w:rPr>
           <w:rFonts w:ascii="ＭＳ ゴシック" w:eastAsia="ＭＳ ゴシック" w:hAnsi="ＭＳ ゴシック" w:hint="eastAsia"/>
@@ -3923,20 +3915,20 @@
         </w:rPr>
         <w:t>そのポリシーは組織内に周知されていなければならない。</w:t>
       </w:r>
-      <w:commentRangeEnd w:id="27"/>
+      <w:commentRangeEnd w:id="26"/>
       <w:r>
         <w:rPr>
           <w:rStyle w:val="af2"/>
           <w:rFonts w:ascii="ＭＳ ゴシック" w:eastAsia="ＭＳ ゴシック" w:hAnsi="ＭＳ ゴシック"/>
         </w:rPr>
+        <w:commentReference w:id="26"/>
+      </w:r>
+      <w:commentRangeEnd w:id="27"/>
+      <w:r>
+        <w:rPr>
+          <w:rStyle w:val="af2"/>
+        </w:rPr>
         <w:commentReference w:id="27"/>
-      </w:r>
-      <w:commentRangeEnd w:id="28"/>
-      <w:r>
-        <w:rPr>
-          <w:rStyle w:val="af2"/>
-        </w:rPr>
-        <w:commentReference w:id="28"/>
       </w:r>
     </w:p>
     <w:p>
@@ -5301,8 +5293,8 @@
         </w:rPr>
         <w:t>として記録</w:t>
       </w:r>
+      <w:commentRangeStart w:id="28"/>
       <w:commentRangeStart w:id="29"/>
-      <w:commentRangeStart w:id="30"/>
       <w:r>
         <w:rPr>
           <w:rFonts w:ascii="Arial" w:eastAsia="ＭＳ Ｐゴシック" w:hAnsi="Arial" w:cs="Calibri"/>
@@ -5312,19 +5304,19 @@
         </w:rPr>
         <w:t>する</w:t>
       </w:r>
+      <w:commentRangeEnd w:id="28"/>
+      <w:r>
+        <w:rPr>
+          <w:rStyle w:val="af2"/>
+        </w:rPr>
+        <w:commentReference w:id="28"/>
+      </w:r>
       <w:commentRangeEnd w:id="29"/>
       <w:r>
         <w:rPr>
           <w:rStyle w:val="af2"/>
         </w:rPr>
         <w:commentReference w:id="29"/>
-      </w:r>
-      <w:commentRangeEnd w:id="30"/>
-      <w:r>
-        <w:rPr>
-          <w:rStyle w:val="af2"/>
-        </w:rPr>
-        <w:commentReference w:id="30"/>
       </w:r>
       <w:r>
         <w:rPr>
@@ -5426,7 +5418,7 @@
         </w:rPr>
         <w:t>明確化するプロセスが存在することを確かなものに</w:t>
       </w:r>
-      <w:commentRangeStart w:id="31"/>
+      <w:commentRangeStart w:id="30"/>
       <w:r>
         <w:rPr>
           <w:rFonts w:ascii="Arial" w:eastAsia="ＭＳ Ｐゴシック" w:hAnsi="Arial" w:cs="Calibri"/>
@@ -5436,12 +5428,12 @@
         </w:rPr>
         <w:t>します</w:t>
       </w:r>
-      <w:commentRangeEnd w:id="31"/>
+      <w:commentRangeEnd w:id="30"/>
       <w:r>
         <w:rPr>
           <w:rStyle w:val="af2"/>
         </w:rPr>
-        <w:commentReference w:id="31"/>
+        <w:commentReference w:id="30"/>
       </w:r>
       <w:r>
         <w:rPr>
@@ -5482,9 +5474,9 @@
       <w:pPr>
         <w:pStyle w:val="20"/>
       </w:pPr>
-      <w:bookmarkStart w:id="32" w:name="_Toc480816639"/>
-      <w:bookmarkStart w:id="33" w:name="_Toc483131398"/>
-      <w:bookmarkStart w:id="34" w:name="_Toc483132250"/>
+      <w:bookmarkStart w:id="31" w:name="_Toc480816639"/>
+      <w:bookmarkStart w:id="32" w:name="_Toc483131398"/>
+      <w:bookmarkStart w:id="33" w:name="_Toc483132250"/>
       <w:r>
         <w:lastRenderedPageBreak/>
         <w:t xml:space="preserve">G2: </w:t>
@@ -5492,9 +5484,9 @@
       <w:r>
         <w:t>コンプライアンスを履行するための責任者のアサイン</w:t>
       </w:r>
+      <w:bookmarkEnd w:id="31"/>
       <w:bookmarkEnd w:id="32"/>
       <w:bookmarkEnd w:id="33"/>
-      <w:bookmarkEnd w:id="34"/>
     </w:p>
     <w:p>
       <w:pPr>
@@ -6514,6 +6506,16 @@
           <w:szCs w:val="22"/>
         </w:rPr>
       </w:pPr>
+      <w:commentRangeStart w:id="34"/>
+      <w:r>
+        <w:rPr>
+          <w:rFonts w:ascii="Arial" w:eastAsia="ＭＳ ゴシック" w:hAnsi="Arial" w:cs="Calibri" w:hint="eastAsia"/>
+          <w:kern w:val="0"/>
+          <w:sz w:val="22"/>
+          <w:szCs w:val="22"/>
+        </w:rPr>
+        <w:t>コンプライアンス</w:t>
+      </w:r>
       <w:r>
         <w:rPr>
           <w:rFonts w:ascii="Calibri" w:eastAsia="ＭＳ ゴシック" w:hAnsi="Calibri" w:cs="Calibri" w:hint="eastAsia"/>
@@ -6521,7 +6523,14 @@
           <w:sz w:val="22"/>
           <w:szCs w:val="22"/>
         </w:rPr>
-        <w:t>ノン</w:t>
+        <w:t>に反する</w:t>
+      </w:r>
+      <w:commentRangeEnd w:id="34"/>
+      <w:r>
+        <w:rPr>
+          <w:rStyle w:val="af2"/>
+        </w:rPr>
+        <w:commentReference w:id="34"/>
       </w:r>
       <w:r>
         <w:rPr>
@@ -6530,16 +6539,7 @@
           <w:sz w:val="22"/>
           <w:szCs w:val="22"/>
         </w:rPr>
-        <w:t>コンプライアンス</w:t>
-      </w:r>
-      <w:r>
-        <w:rPr>
-          <w:rFonts w:ascii="Calibri" w:eastAsia="ＭＳ ゴシック" w:hAnsi="Calibri" w:cs="Calibri" w:hint="eastAsia"/>
-          <w:kern w:val="0"/>
-          <w:sz w:val="22"/>
-          <w:szCs w:val="22"/>
-        </w:rPr>
-        <w:t>な状況の</w:t>
+        <w:t>状況の</w:t>
       </w:r>
       <w:r>
         <w:rPr>
@@ -8872,7 +8872,7 @@
         </w:rPr>
         <w:t>されることを確かなものに</w:t>
       </w:r>
-      <w:commentRangeStart w:id="51"/>
+      <w:commentRangeStart w:id="52"/>
       <w:r>
         <w:rPr>
           <w:rFonts w:ascii="Calibri" w:eastAsia="ＭＳ ゴシック" w:hAnsi="Calibri" w:cs="Calibri"/>
@@ -8882,12 +8882,12 @@
         </w:rPr>
         <w:t>します</w:t>
       </w:r>
-      <w:commentRangeEnd w:id="51"/>
+      <w:commentRangeEnd w:id="52"/>
       <w:r>
         <w:rPr>
           <w:rStyle w:val="af2"/>
         </w:rPr>
-        <w:commentReference w:id="51"/>
+        <w:commentReference w:id="52"/>
       </w:r>
       <w:r>
         <w:rPr>
@@ -8930,11 +8930,11 @@
       <w:pPr>
         <w:pStyle w:val="20"/>
       </w:pPr>
-      <w:bookmarkStart w:id="52" w:name="_bookmark7"/>
-      <w:bookmarkStart w:id="53" w:name="_Toc480816642"/>
-      <w:bookmarkStart w:id="54" w:name="_Toc483131401"/>
-      <w:bookmarkStart w:id="55" w:name="_Toc483132253"/>
-      <w:bookmarkEnd w:id="52"/>
+      <w:bookmarkStart w:id="53" w:name="_bookmark7"/>
+      <w:bookmarkStart w:id="54" w:name="_Toc480816642"/>
+      <w:bookmarkStart w:id="55" w:name="_Toc483131401"/>
+      <w:bookmarkStart w:id="56" w:name="_Toc483132253"/>
+      <w:bookmarkEnd w:id="53"/>
       <w:r>
         <w:rPr>
           <w:rFonts w:eastAsia="Calibri" w:hAnsi="Calibri"/>
@@ -8945,9 +8945,9 @@
       <w:r>
         <w:t>コミュニティへの（積極的な）関わり方の理解</w:t>
       </w:r>
-      <w:bookmarkEnd w:id="53"/>
       <w:bookmarkEnd w:id="54"/>
       <w:bookmarkEnd w:id="55"/>
+      <w:bookmarkEnd w:id="56"/>
     </w:p>
     <w:p>
       <w:pPr>
@@ -8992,7 +8992,7 @@
         </w:rPr>
         <w:t>プロジェクトに対しコントリビュートすることを統制するポリシーが文書化されていること。またそのポリシーは組織内に</w:t>
       </w:r>
-      <w:commentRangeStart w:id="56"/>
+      <w:commentRangeStart w:id="57"/>
       <w:r>
         <w:rPr>
           <w:rFonts w:ascii="Calibri" w:eastAsia="ＭＳ ゴシック" w:hAnsi="Calibri" w:cs="Calibri" w:hint="eastAsia"/>
@@ -9004,12 +9004,12 @@
         </w:rPr>
         <w:t>周知</w:t>
       </w:r>
-      <w:commentRangeEnd w:id="56"/>
+      <w:commentRangeEnd w:id="57"/>
       <w:r>
         <w:rPr>
           <w:rStyle w:val="af2"/>
         </w:rPr>
-        <w:commentReference w:id="56"/>
+        <w:commentReference w:id="57"/>
       </w:r>
       <w:r>
         <w:rPr>
@@ -9317,7 +9317,7 @@
         </w:rPr>
         <w:t>ポリシーの一部として策定することも、独立したポリシーとして策定することも可能です。コントリビューションがまったく許容されていない状況の場合は、その立場を明確に示すポリシー</w:t>
       </w:r>
-      <w:commentRangeStart w:id="57"/>
+      <w:commentRangeStart w:id="58"/>
       <w:r>
         <w:rPr>
           <w:rFonts w:ascii="Calibri" w:eastAsia="ＭＳ ゴシック" w:hAnsi="Calibri" w:cs="Calibri" w:hint="eastAsia"/>
@@ -9327,12 +9327,12 @@
         </w:rPr>
         <w:t>の存在が必要です</w:t>
       </w:r>
-      <w:commentRangeEnd w:id="57"/>
+      <w:commentRangeEnd w:id="58"/>
       <w:r>
         <w:rPr>
           <w:rStyle w:val="af2"/>
         </w:rPr>
-        <w:commentReference w:id="57"/>
+        <w:commentReference w:id="58"/>
       </w:r>
       <w:r>
         <w:rPr>
@@ -9634,7 +9634,7 @@
         </w:rPr>
         <w:t>ていない場合においても、</w:t>
       </w:r>
-      <w:commentRangeStart w:id="58"/>
+      <w:commentRangeStart w:id="59"/>
       <w:r>
         <w:rPr>
           <w:rFonts w:ascii="Calibri" w:eastAsia="ＭＳ ゴシック" w:hAnsi="Calibri" w:cs="Calibri" w:hint="eastAsia"/>
@@ -9644,12 +9644,12 @@
         </w:rPr>
         <w:t>ポリシーは存在した方がよいでしょう。</w:t>
       </w:r>
-      <w:commentRangeEnd w:id="58"/>
+      <w:commentRangeEnd w:id="59"/>
       <w:r>
         <w:rPr>
           <w:rStyle w:val="af2"/>
         </w:rPr>
-        <w:commentReference w:id="58"/>
+        <w:commentReference w:id="59"/>
       </w:r>
       <w:r>
         <w:rPr>
@@ -9745,11 +9745,11 @@
       <w:pPr>
         <w:pStyle w:val="20"/>
       </w:pPr>
-      <w:bookmarkStart w:id="59" w:name="_bookmark8"/>
-      <w:bookmarkStart w:id="60" w:name="_Toc480816643"/>
-      <w:bookmarkStart w:id="61" w:name="_Toc483131402"/>
-      <w:bookmarkStart w:id="62" w:name="_Toc483132254"/>
-      <w:bookmarkEnd w:id="59"/>
+      <w:bookmarkStart w:id="60" w:name="_bookmark8"/>
+      <w:bookmarkStart w:id="61" w:name="_Toc480816643"/>
+      <w:bookmarkStart w:id="62" w:name="_Toc483131402"/>
+      <w:bookmarkStart w:id="63" w:name="_Toc483132254"/>
+      <w:bookmarkEnd w:id="60"/>
       <w:r>
         <w:rPr>
           <w:lang w:eastAsia="en-US"/>
@@ -9770,9 +9770,9 @@
         </w:rPr>
         <w:t>要件適合の認定</w:t>
       </w:r>
-      <w:bookmarkEnd w:id="60"/>
       <w:bookmarkEnd w:id="61"/>
       <w:bookmarkEnd w:id="62"/>
+      <w:bookmarkEnd w:id="63"/>
       <w:proofErr w:type="spellEnd"/>
     </w:p>
     <w:p>
@@ -10345,16 +10345,24 @@
         </w:rPr>
         <w:t>プロジェクトの</w:t>
       </w:r>
-      <w:r>
-        <w:rPr>
-          <w:rFonts w:ascii="Calibri" w:eastAsia="ＭＳ ゴシック" w:hAnsi="Calibri" w:cs="Calibri"/>
-          <w:b/>
-          <w:bCs/>
-          <w:kern w:val="0"/>
-          <w:sz w:val="22"/>
-          <w:szCs w:val="22"/>
-        </w:rPr>
-        <w:t>Web</w:t>
+      <w:commentRangeStart w:id="64"/>
+      <w:r>
+        <w:rPr>
+          <w:rFonts w:ascii="Calibri" w:eastAsia="ＭＳ ゴシック" w:hAnsi="Calibri" w:cs="Calibri" w:hint="eastAsia"/>
+          <w:b/>
+          <w:bCs/>
+          <w:kern w:val="0"/>
+          <w:sz w:val="22"/>
+          <w:szCs w:val="22"/>
+        </w:rPr>
+        <w:t>ウェブ</w:t>
+      </w:r>
+      <w:commentRangeEnd w:id="64"/>
+      <w:r>
+        <w:rPr>
+          <w:rStyle w:val="af2"/>
+        </w:rPr>
+        <w:commentReference w:id="64"/>
       </w:r>
       <w:r>
         <w:rPr>
@@ -10489,8 +10497,8 @@
         </w:rPr>
         <w:t>過去</w:t>
       </w:r>
-      <w:commentRangeStart w:id="63"/>
-      <w:commentRangeStart w:id="64"/>
+      <w:commentRangeStart w:id="65"/>
+      <w:commentRangeStart w:id="66"/>
       <w:r>
         <w:rPr>
           <w:rFonts w:ascii="Calibri" w:eastAsia="ＭＳ ゴシック" w:hAnsi="Calibri" w:cs="Calibri" w:hint="eastAsia"/>
@@ -10500,19 +10508,19 @@
         </w:rPr>
         <w:t>18</w:t>
       </w:r>
-      <w:commentRangeEnd w:id="63"/>
+      <w:commentRangeEnd w:id="65"/>
       <w:r>
         <w:rPr>
           <w:rStyle w:val="af2"/>
         </w:rPr>
-        <w:commentReference w:id="63"/>
-      </w:r>
-      <w:commentRangeEnd w:id="64"/>
+        <w:commentReference w:id="65"/>
+      </w:r>
+      <w:commentRangeEnd w:id="66"/>
       <w:r>
         <w:rPr>
           <w:rStyle w:val="af2"/>
         </w:rPr>
-        <w:commentReference w:id="64"/>
+        <w:commentReference w:id="66"/>
       </w:r>
       <w:r>
         <w:rPr>
@@ -10708,7 +10716,7 @@
     <w:p>
       <w:pPr>
         <w:rPr>
-          <w:ins w:id="65" w:author="tani" w:date="2017-05-30T08:25:00Z"/>
+          <w:ins w:id="67" w:author="tani" w:date="2017-05-30T08:25:00Z"/>
           <w:rFonts w:ascii="Calibri" w:eastAsia="ＭＳ ゴシック" w:hAnsi="Calibri" w:cs="Calibri"/>
           <w:kern w:val="0"/>
           <w:sz w:val="22"/>
@@ -10727,8 +10735,8 @@
       <w:pPr>
         <w:pStyle w:val="1"/>
       </w:pPr>
-      <w:bookmarkStart w:id="66" w:name="_Toc483131403"/>
-      <w:bookmarkStart w:id="67" w:name="_Toc483132255"/>
+      <w:bookmarkStart w:id="68" w:name="_Toc483131403"/>
+      <w:bookmarkStart w:id="69" w:name="_Toc483132255"/>
       <w:r>
         <w:lastRenderedPageBreak/>
         <w:t>付録</w:t>
@@ -10754,8 +10762,8 @@
         </w:rPr>
         <w:t>翻訳について</w:t>
       </w:r>
-      <w:bookmarkEnd w:id="66"/>
-      <w:bookmarkEnd w:id="67"/>
+      <w:bookmarkEnd w:id="68"/>
+      <w:bookmarkEnd w:id="69"/>
     </w:p>
     <w:p>
       <w:pPr>
@@ -10851,45 +10859,70 @@
         </w:rPr>
         <w:t>入手可能な翻訳版の詳細については、</w:t>
       </w:r>
-      <w:hyperlink r:id="rId19" w:history="1">
-        <w:r>
-          <w:rPr>
-            <w:rStyle w:val="a6"/>
-            <w:rFonts w:ascii="Calibri" w:hAnsi="Calibri"/>
-          </w:rPr>
-          <w:t>OpenChain</w:t>
-        </w:r>
-        <w:r>
-          <w:rPr>
-            <w:rStyle w:val="a6"/>
-            <w:rFonts w:ascii="Calibri" w:eastAsia="ＭＳ ゴシック" w:hAnsi="Calibri" w:cs="Calibri" w:hint="eastAsia"/>
-            <w:kern w:val="0"/>
-            <w:sz w:val="22"/>
-            <w:szCs w:val="22"/>
-          </w:rPr>
-          <w:t>仕様の</w:t>
-        </w:r>
-        <w:r>
-          <w:rPr>
-            <w:rStyle w:val="a6"/>
-            <w:rFonts w:ascii="Calibri" w:eastAsia="ＭＳ ゴシック" w:hAnsi="Calibri" w:cs="Calibri" w:hint="eastAsia"/>
-            <w:kern w:val="0"/>
-            <w:sz w:val="22"/>
-            <w:szCs w:val="22"/>
-          </w:rPr>
-          <w:t>ウェブ</w:t>
-        </w:r>
-        <w:r>
-          <w:rPr>
-            <w:rStyle w:val="a6"/>
-            <w:rFonts w:ascii="Calibri" w:eastAsia="ＭＳ ゴシック" w:hAnsi="Calibri" w:cs="Calibri" w:hint="eastAsia"/>
-            <w:kern w:val="0"/>
-            <w:sz w:val="22"/>
-            <w:szCs w:val="22"/>
-          </w:rPr>
-          <w:t>ページ</w:t>
-        </w:r>
-      </w:hyperlink>
+      <w:commentRangeStart w:id="70"/>
+      <w:r>
+        <w:fldChar w:fldCharType="begin"/>
+      </w:r>
+      <w:r>
+        <w:instrText xml:space="preserve"> HYPERLINK "https://wiki.linuxfoundation.org/openchain/spec-translations" </w:instrText>
+      </w:r>
+      <w:r>
+        <w:fldChar w:fldCharType="separate"/>
+      </w:r>
+      <w:r>
+        <w:rPr>
+          <w:rStyle w:val="a6"/>
+          <w:rFonts w:ascii="Calibri" w:hAnsi="Calibri"/>
+        </w:rPr>
+        <w:t>OpenChain</w:t>
+      </w:r>
+      <w:r>
+        <w:rPr>
+          <w:rStyle w:val="a6"/>
+          <w:rFonts w:ascii="Calibri" w:eastAsia="ＭＳ ゴシック" w:hAnsi="Calibri" w:cs="Calibri" w:hint="eastAsia"/>
+          <w:kern w:val="0"/>
+          <w:sz w:val="22"/>
+          <w:szCs w:val="22"/>
+        </w:rPr>
+        <w:t>仕様の</w:t>
+      </w:r>
+      <w:r>
+        <w:rPr>
+          <w:rStyle w:val="a6"/>
+          <w:rFonts w:ascii="Calibri" w:eastAsia="ＭＳ ゴシック" w:hAnsi="Calibri" w:cs="Calibri" w:hint="eastAsia"/>
+          <w:kern w:val="0"/>
+          <w:sz w:val="22"/>
+          <w:szCs w:val="22"/>
+        </w:rPr>
+        <w:t>ウェブ</w:t>
+      </w:r>
+      <w:r>
+        <w:rPr>
+          <w:rStyle w:val="a6"/>
+          <w:rFonts w:ascii="Calibri" w:eastAsia="ＭＳ ゴシック" w:hAnsi="Calibri" w:cs="Calibri" w:hint="eastAsia"/>
+          <w:kern w:val="0"/>
+          <w:sz w:val="22"/>
+          <w:szCs w:val="22"/>
+        </w:rPr>
+        <w:t>ページ</w:t>
+      </w:r>
+      <w:r>
+        <w:rPr>
+          <w:rStyle w:val="a6"/>
+          <w:rFonts w:ascii="Calibri" w:eastAsia="ＭＳ ゴシック" w:hAnsi="Calibri" w:cs="Calibri"/>
+          <w:kern w:val="0"/>
+          <w:sz w:val="22"/>
+          <w:szCs w:val="22"/>
+        </w:rPr>
+        <w:fldChar w:fldCharType="end"/>
+      </w:r>
+      <w:commentRangeEnd w:id="70"/>
+      <w:r>
+        <w:rPr>
+          <w:rStyle w:val="af2"/>
+        </w:rPr>
+        <w:commentReference w:id="70"/>
+      </w:r>
       <w:r>
         <w:rPr>
           <w:rFonts w:ascii="Calibri" w:eastAsia="ＭＳ ゴシック" w:hAnsi="Calibri" w:cs="Calibri"/>
@@ -10899,7 +10932,7 @@
         </w:rPr>
         <w:t>でご確認ください。</w:t>
       </w:r>
-      <w:hyperlink r:id="rId20" w:history="1"/>
+      <w:hyperlink r:id="rId19" w:history="1"/>
     </w:p>
     <w:sectPr>
       <w:pgSz w:w="11907" w:h="16840" w:code="9"/>
@@ -10913,6 +10946,50 @@
 
 <file path=word/comments.xml><?xml version="1.0" encoding="utf-8"?>
 <w:comments xmlns:wpc="http://schemas.microsoft.com/office/word/2010/wordprocessingCanvas" xmlns:mc="http://schemas.openxmlformats.org/markup-compatibility/2006" xmlns:o="urn:schemas-microsoft-com:office:office" xmlns:r="http://schemas.openxmlformats.org/officeDocument/2006/relationships" xmlns:m="http://schemas.openxmlformats.org/officeDocument/2006/math" xmlns:v="urn:schemas-microsoft-com:vml" xmlns:wp14="http://schemas.microsoft.com/office/word/2010/wordprocessingDrawing" xmlns:wp="http://schemas.openxmlformats.org/drawingml/2006/wordprocessingDrawing" xmlns:w10="urn:schemas-microsoft-com:office:word" xmlns:w="http://schemas.openxmlformats.org/wordprocessingml/2006/main" xmlns:w14="http://schemas.microsoft.com/office/word/2010/wordml" xmlns:w15="http://schemas.microsoft.com/office/word/2012/wordml" xmlns:wpg="http://schemas.microsoft.com/office/word/2010/wordprocessingGroup" xmlns:wpi="http://schemas.microsoft.com/office/word/2010/wordprocessingInk" xmlns:wne="http://schemas.microsoft.com/office/word/2006/wordml" xmlns:wps="http://schemas.microsoft.com/office/word/2010/wordprocessingShape" mc:Ignorable="w14 w15 wp14">
+  <w:comment w:id="10" w:author="tani" w:date="2017-05-30T05:36:00Z" w:initials="tani">
+    <w:p>
+      <w:pPr>
+        <w:pStyle w:val="af3"/>
+      </w:pPr>
+      <w:r>
+        <w:rPr>
+          <w:rStyle w:val="af2"/>
+        </w:rPr>
+        <w:annotationRef/>
+      </w:r>
+      <w:r>
+        <w:rPr>
+          <w:rFonts w:hint="eastAsia"/>
+        </w:rPr>
+        <w:t>福地さん、ここは</w:t>
+      </w:r>
+      <w:r>
+        <w:rPr>
+          <w:rFonts w:hint="eastAsia"/>
+        </w:rPr>
+        <w:t>v1.0</w:t>
+      </w:r>
+      <w:r>
+        <w:rPr>
+          <w:rFonts w:hint="eastAsia"/>
+        </w:rPr>
+        <w:t>翻訳と合わせ元の文面にさせてください。</w:t>
+      </w:r>
+    </w:p>
+  </w:comment>
+  <w:comment w:id="12" w:author="工内隆" w:date="2017-05-30T05:36:00Z" w:initials="工内隆">
+    <w:p>
+      <w:pPr>
+        <w:pStyle w:val="af3"/>
+      </w:pPr>
+      <w:r>
+        <w:rPr>
+          <w:rFonts w:hint="eastAsia"/>
+        </w:rPr>
+        <w:t>サプライチェーン上で</w:t>
+      </w:r>
+    </w:p>
+  </w:comment>
   <w:comment w:id="11" w:author="tani" w:date="2017-05-30T05:36:00Z" w:initials="tani">
     <w:p>
       <w:pPr>
@@ -10928,36 +11005,68 @@
         <w:rPr>
           <w:rFonts w:hint="eastAsia"/>
         </w:rPr>
-        <w:t>福地さん、ここは</w:t>
+        <w:t>この段落は、主に工内さん修正案を採用したいと思います。ちなみに「特にサプライチェーン上で」といった原文がないようなのでこのままにしておきます。</w:t>
+      </w:r>
+    </w:p>
+  </w:comment>
+  <w:comment w:id="26" w:author="Hiroyuki Fukuchi" w:date="2017-05-30T05:36:00Z" w:initials="FH(">
+    <w:p>
+      <w:pPr>
+        <w:pStyle w:val="af3"/>
+      </w:pPr>
+      <w:r>
+        <w:rPr>
+          <w:rStyle w:val="af2"/>
+        </w:rPr>
+        <w:annotationRef/>
       </w:r>
       <w:r>
         <w:rPr>
           <w:rFonts w:hint="eastAsia"/>
         </w:rPr>
-        <w:t>v1.0</w:t>
+        <w:t>原文では、この部分は細字になっています。原文の誤り？</w:t>
+      </w:r>
+    </w:p>
+  </w:comment>
+  <w:comment w:id="27" w:author="tani" w:date="2017-05-30T05:36:00Z" w:initials="tani">
+    <w:p>
+      <w:pPr>
+        <w:pStyle w:val="af3"/>
+      </w:pPr>
+      <w:r>
+        <w:rPr>
+          <w:rStyle w:val="af2"/>
+        </w:rPr>
+        <w:annotationRef/>
       </w:r>
       <w:r>
         <w:rPr>
           <w:rFonts w:hint="eastAsia"/>
         </w:rPr>
-        <w:t>翻訳と合わせ元の文面にさせてください。</w:t>
+        <w:t>そうですね。他の節と合わせここは太字でいきましょう。</w:t>
       </w:r>
     </w:p>
   </w:comment>
-  <w:comment w:id="13" w:author="工内隆" w:date="2017-05-30T05:36:00Z" w:initials="工内隆">
+  <w:comment w:id="28" w:author="工内隆" w:date="2017-05-30T05:36:00Z" w:initials="工内隆">
     <w:p>
       <w:pPr>
         <w:pStyle w:val="af3"/>
       </w:pPr>
       <w:r>
         <w:rPr>
+          <w:rStyle w:val="af2"/>
+        </w:rPr>
+        <w:annotationRef/>
+      </w:r>
+      <w:r>
+        <w:rPr>
           <w:rFonts w:hint="eastAsia"/>
         </w:rPr>
-        <w:t>サプライチェーン上で</w:t>
+        <w:t>「文書化」が２回出てきて気色悪いが、敢えて直訳</w:t>
       </w:r>
     </w:p>
   </w:comment>
-  <w:comment w:id="12" w:author="tani" w:date="2017-05-30T05:36:00Z" w:initials="tani">
+  <w:comment w:id="29" w:author="tani" w:date="2017-05-30T05:36:00Z" w:initials="tani">
     <w:p>
       <w:pPr>
         <w:pStyle w:val="af3"/>
@@ -10972,64 +11081,7 @@
         <w:rPr>
           <w:rFonts w:hint="eastAsia"/>
         </w:rPr>
-        <w:t>この段落は、主に工内さん修正案を採用したいと思います。ちなみに「特にサプライチェーン上で」といった原文がないようなのでこのままにしておきます。</w:t>
-      </w:r>
-    </w:p>
-  </w:comment>
-  <w:comment w:id="27" w:author="Hiroyuki Fukuchi" w:date="2017-05-30T05:36:00Z" w:initials="FH(">
-    <w:p>
-      <w:pPr>
-        <w:pStyle w:val="af3"/>
-      </w:pPr>
-      <w:r>
-        <w:rPr>
-          <w:rStyle w:val="af2"/>
-        </w:rPr>
-        <w:annotationRef/>
-      </w:r>
-      <w:r>
-        <w:rPr>
-          <w:rFonts w:hint="eastAsia"/>
-        </w:rPr>
-        <w:t>原文では、この部分は細字になっています。原文の誤り？</w:t>
-      </w:r>
-    </w:p>
-  </w:comment>
-  <w:comment w:id="28" w:author="tani" w:date="2017-05-30T05:36:00Z" w:initials="tani">
-    <w:p>
-      <w:pPr>
-        <w:pStyle w:val="af3"/>
-      </w:pPr>
-      <w:r>
-        <w:rPr>
-          <w:rStyle w:val="af2"/>
-        </w:rPr>
-        <w:annotationRef/>
-      </w:r>
-      <w:r>
-        <w:rPr>
-          <w:rFonts w:hint="eastAsia"/>
-        </w:rPr>
-        <w:t>そうですね。他の節と合わせここは太字でいきましょう。</w:t>
-      </w:r>
-    </w:p>
-  </w:comment>
-  <w:comment w:id="29" w:author="工内隆" w:date="2017-05-30T05:36:00Z" w:initials="工内隆">
-    <w:p>
-      <w:pPr>
-        <w:pStyle w:val="af3"/>
-      </w:pPr>
-      <w:r>
-        <w:rPr>
-          <w:rStyle w:val="af2"/>
-        </w:rPr>
-        <w:annotationRef/>
-      </w:r>
-      <w:r>
-        <w:rPr>
-          <w:rFonts w:hint="eastAsia"/>
-        </w:rPr>
-        <w:t>「文書化」が２回出てきて気色悪いが、敢えて直訳</w:t>
+        <w:t>「文書化する」を「文書をとして記録する」と変えてみましたがいかがでしょうか？</w:t>
       </w:r>
     </w:p>
   </w:comment>
@@ -11048,11 +11100,17 @@
         <w:rPr>
           <w:rFonts w:hint="eastAsia"/>
         </w:rPr>
-        <w:t>「文書化する」を「文書をとして記録する」と変えてみましたがいかがでしょうか？</w:t>
+        <w:t>修正</w:t>
+      </w:r>
+      <w:r>
+        <w:rPr>
+          <w:rFonts w:hint="eastAsia"/>
+        </w:rPr>
+        <w:t>ありがとうございます。確かにこっちの方が読みやすいです。</w:t>
       </w:r>
     </w:p>
   </w:comment>
-  <w:comment w:id="31" w:author="tani" w:date="2017-05-30T05:36:00Z" w:initials="tani">
+  <w:comment w:id="34" w:author="tani" w:date="2017-05-30T11:10:00Z" w:initials="N">
     <w:p>
       <w:pPr>
         <w:pStyle w:val="af3"/>
@@ -11067,13 +11125,7 @@
         <w:rPr>
           <w:rFonts w:hint="eastAsia"/>
         </w:rPr>
-        <w:t>修正</w:t>
-      </w:r>
-      <w:r>
-        <w:rPr>
-          <w:rFonts w:hint="eastAsia"/>
-        </w:rPr>
-        <w:t>ありがとうございます。確かにこっちの方が読みやすいです。</w:t>
+        <w:t>「ノンコンプライアンスな状況」から修正</w:t>
       </w:r>
     </w:p>
   </w:comment>
@@ -11411,7 +11463,7 @@
       </w:r>
     </w:p>
   </w:comment>
-  <w:comment w:id="51" w:author="tani" w:date="2017-05-30T05:36:00Z" w:initials="tani">
+  <w:comment w:id="52" w:author="tani" w:date="2017-05-30T05:36:00Z" w:initials="tani">
     <w:p>
       <w:pPr>
         <w:pStyle w:val="af3"/>
@@ -11426,62 +11478,13 @@
         <w:rPr>
           <w:rFonts w:hint="eastAsia"/>
         </w:rPr>
-        <w:t>（</w:t>
+        <w:t>（単なるコメントです）</w:t>
       </w:r>
       <w:r>
         <w:rPr>
           <w:rFonts w:hint="eastAsia"/>
         </w:rPr>
-        <w:t>単なるコメントです）</w:t>
-      </w:r>
-      <w:r>
-        <w:rPr>
-          <w:rFonts w:hint="eastAsia"/>
-        </w:rPr>
         <w:t>僭越ながら「完備」が若干文学的というか、荘厳というかそういった感じもいたしますが、いったんこれでいきましょう。</w:t>
-      </w:r>
-    </w:p>
-  </w:comment>
-  <w:comment w:id="56" w:author="tani" w:date="2017-05-30T05:36:00Z" w:initials="tani">
-    <w:p>
-      <w:pPr>
-        <w:pStyle w:val="af3"/>
-      </w:pPr>
-      <w:r>
-        <w:rPr>
-          <w:rStyle w:val="af2"/>
-        </w:rPr>
-        <w:annotationRef/>
-      </w:r>
-      <w:r>
-        <w:rPr>
-          <w:rFonts w:hint="eastAsia"/>
-        </w:rPr>
-        <w:t>「</w:t>
-      </w:r>
-      <w:r>
-        <w:rPr>
-          <w:rFonts w:hint="eastAsia"/>
-        </w:rPr>
-        <w:t>communicate</w:t>
-      </w:r>
-      <w:r>
-        <w:rPr>
-          <w:rFonts w:hint="eastAsia"/>
-        </w:rPr>
-        <w:t>」は</w:t>
-      </w:r>
-      <w:r>
-        <w:rPr>
-          <w:rFonts w:hint="eastAsia"/>
-        </w:rPr>
-        <w:t>v1.0</w:t>
-      </w:r>
-      <w:r>
-        <w:rPr>
-          <w:rFonts w:hint="eastAsia"/>
-        </w:rPr>
-        <w:t>のレビューなどで「周知」で合わせたのでここは「周知」でいかせてください。</w:t>
       </w:r>
     </w:p>
   </w:comment>
@@ -11500,19 +11503,31 @@
         <w:rPr>
           <w:rFonts w:hint="eastAsia"/>
         </w:rPr>
-        <w:t>ここも</w:t>
+        <w:t>「</w:t>
       </w:r>
       <w:r>
         <w:rPr>
           <w:rFonts w:hint="eastAsia"/>
         </w:rPr>
+        <w:t>communicate</w:t>
+      </w:r>
+      <w:r>
+        <w:rPr>
+          <w:rFonts w:hint="eastAsia"/>
+        </w:rPr>
+        <w:t>」は</w:t>
+      </w:r>
+      <w:r>
+        <w:rPr>
+          <w:rFonts w:hint="eastAsia"/>
+        </w:rPr>
         <w:t>v1.0</w:t>
       </w:r>
       <w:r>
         <w:rPr>
           <w:rFonts w:hint="eastAsia"/>
         </w:rPr>
-        <w:t>に合わせたいと思います。</w:t>
+        <w:t>のレビューなどで「周知」で合わせたのでここは「周知」でいかせてください。</w:t>
       </w:r>
     </w:p>
   </w:comment>
@@ -11531,6 +11546,37 @@
         <w:rPr>
           <w:rFonts w:hint="eastAsia"/>
         </w:rPr>
+        <w:t>ここも</w:t>
+      </w:r>
+      <w:r>
+        <w:rPr>
+          <w:rFonts w:hint="eastAsia"/>
+        </w:rPr>
+        <w:t>v1.0</w:t>
+      </w:r>
+      <w:r>
+        <w:rPr>
+          <w:rFonts w:hint="eastAsia"/>
+        </w:rPr>
+        <w:t>に合わせたいと思います。</w:t>
+      </w:r>
+    </w:p>
+  </w:comment>
+  <w:comment w:id="59" w:author="tani" w:date="2017-05-30T05:36:00Z" w:initials="tani">
+    <w:p>
+      <w:pPr>
+        <w:pStyle w:val="af3"/>
+      </w:pPr>
+      <w:r>
+        <w:rPr>
+          <w:rStyle w:val="af2"/>
+        </w:rPr>
+        <w:annotationRef/>
+      </w:r>
+      <w:r>
+        <w:rPr>
+          <w:rFonts w:hint="eastAsia"/>
+        </w:rPr>
         <w:t>出来る限り</w:t>
       </w:r>
       <w:r>
@@ -11547,7 +11593,7 @@
       </w:r>
     </w:p>
   </w:comment>
-  <w:comment w:id="63" w:author="工内隆" w:date="2017-05-30T05:36:00Z" w:initials="工内隆">
+  <w:comment w:id="64" w:author="tani" w:date="2017-05-30T11:08:00Z" w:initials="N">
     <w:p>
       <w:pPr>
         <w:pStyle w:val="af3"/>
@@ -11562,6 +11608,25 @@
         <w:rPr>
           <w:rFonts w:hint="eastAsia"/>
         </w:rPr>
+        <w:t>福地さんご提案で「ウェブ」で統一。</w:t>
+      </w:r>
+    </w:p>
+  </w:comment>
+  <w:comment w:id="65" w:author="工内隆" w:date="2017-05-30T05:36:00Z" w:initials="工内隆">
+    <w:p>
+      <w:pPr>
+        <w:pStyle w:val="af3"/>
+      </w:pPr>
+      <w:r>
+        <w:rPr>
+          <w:rStyle w:val="af2"/>
+        </w:rPr>
+        <w:annotationRef/>
+      </w:r>
+      <w:r>
+        <w:rPr>
+          <w:rFonts w:hint="eastAsia"/>
+        </w:rPr>
         <w:t>Past</w:t>
       </w:r>
       <w:r>
@@ -11580,7 +11645,7 @@
       <w:proofErr w:type="spellEnd"/>
     </w:p>
   </w:comment>
-  <w:comment w:id="64" w:author="tani" w:date="2017-05-30T05:51:00Z" w:initials="tani">
+  <w:comment w:id="66" w:author="tani" w:date="2017-05-30T05:51:00Z" w:initials="tani">
     <w:p>
       <w:pPr>
         <w:pStyle w:val="af3"/>
@@ -11613,39 +11678,55 @@
     <w:p>
       <w:pPr>
         <w:pStyle w:val="af3"/>
+      </w:pPr>
+      <w:r>
         <w:rPr>
           <w:rFonts w:hint="eastAsia"/>
         </w:rPr>
-      </w:pPr>
+        <w:t>→</w:t>
+      </w:r>
       <w:r>
         <w:rPr>
           <w:rFonts w:hint="eastAsia"/>
         </w:rPr>
-        <w:t>→</w:t>
+        <w:t>Update(5/30 9:00)</w:t>
+      </w:r>
+      <w:r>
+        <w:br/>
       </w:r>
       <w:r>
         <w:rPr>
           <w:rFonts w:hint="eastAsia"/>
         </w:rPr>
-        <w:t>Update(5/30 9:00)</w:t>
-      </w:r>
-      <w:r>
-        <w:br/>
+        <w:t>M</w:t>
+      </w:r>
+      <w:r>
+        <w:t>L</w:t>
       </w:r>
       <w:r>
         <w:rPr>
           <w:rFonts w:hint="eastAsia"/>
         </w:rPr>
-        <w:t>M</w:t>
-      </w:r>
-      <w:r>
-        <w:t>L</w:t>
+        <w:t>で工内さんより了承いただいたのでこの表記でいかせてください。</w:t>
+      </w:r>
+    </w:p>
+  </w:comment>
+  <w:comment w:id="70" w:author="tani" w:date="2017-05-30T11:07:00Z" w:initials="N">
+    <w:p>
+      <w:pPr>
+        <w:pStyle w:val="af3"/>
+      </w:pPr>
+      <w:r>
+        <w:rPr>
+          <w:rStyle w:val="af2"/>
+        </w:rPr>
+        <w:annotationRef/>
       </w:r>
       <w:r>
         <w:rPr>
           <w:rFonts w:hint="eastAsia"/>
         </w:rPr>
-        <w:t>で工内さんより了承いただいたのでこの表記でいかせてください。</w:t>
+        <w:t>福地さんご提案で「ウェブ」で統一。</w:t>
       </w:r>
     </w:p>
   </w:comment>
@@ -11662,6 +11743,7 @@
   <w15:commentEx w15:paraId="669DE451" w15:done="0"/>
   <w15:commentEx w15:paraId="3CF0E3C9" w15:done="0"/>
   <w15:commentEx w15:paraId="409A4B76" w15:done="0"/>
+  <w15:commentEx w15:paraId="5AC2431D" w15:done="0"/>
   <w15:commentEx w15:paraId="4A279DE5" w15:done="0"/>
   <w15:commentEx w15:paraId="6071B5D4" w15:done="0"/>
   <w15:commentEx w15:paraId="04389212" w15:done="0"/>
@@ -11674,8 +11756,10 @@
   <w15:commentEx w15:paraId="6EFD310F" w15:done="0"/>
   <w15:commentEx w15:paraId="2CCC51CA" w15:done="0"/>
   <w15:commentEx w15:paraId="5852F30D" w15:done="0"/>
+  <w15:commentEx w15:paraId="0177773A" w15:done="0"/>
   <w15:commentEx w15:paraId="3D63432D" w15:done="0"/>
   <w15:commentEx w15:paraId="67FD8653" w15:done="0"/>
+  <w15:commentEx w15:paraId="6F2FB2D2" w15:done="0"/>
 </w15:commentsEx>
 </file>
 
@@ -12125,7 +12209,7 @@
         </mc:Choice>
         <mc:Fallback>
           <w:pict>
-            <v:line w14:anchorId="7F3C0758" id="Line 6" o:spid="_x0000_s1026" style="position:absolute;left:0;text-align:left;z-index:-251660800;visibility:visible;mso-wrap-style:square;mso-width-percent:0;mso-height-percent:0;mso-wrap-distance-left:9pt;mso-wrap-distance-top:0;mso-wrap-distance-right:9pt;mso-wrap-distance-bottom:0;mso-position-horizontal:center;mso-position-horizontal-relative:margin;mso-position-vertical:absolute;mso-position-vertical-relative:page;mso-width-percent:0;mso-height-percent:0;mso-width-relative:page;mso-height-relative:page" from="0,771.1pt" to="467.65pt,771.1pt" o:gfxdata="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" strokecolor="#4b7dba" strokeweight=".72pt">
+            <v:line w14:anchorId="7B979061" id="Line 6" o:spid="_x0000_s1026" style="position:absolute;left:0;text-align:left;z-index:-251660800;visibility:visible;mso-wrap-style:square;mso-width-percent:0;mso-height-percent:0;mso-wrap-distance-left:9pt;mso-wrap-distance-top:0;mso-wrap-distance-right:9pt;mso-wrap-distance-bottom:0;mso-position-horizontal:center;mso-position-horizontal-relative:margin;mso-position-vertical:absolute;mso-position-vertical-relative:page;mso-width-percent:0;mso-height-percent:0;mso-width-relative:page;mso-height-relative:page" from="0,771.1pt" to="467.65pt,771.1pt" o:gfxdata="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" strokecolor="#4b7dba" strokeweight=".72pt">
               <w10:wrap anchorx="margin" anchory="page"/>
             </v:line>
           </w:pict>
@@ -12426,7 +12510,7 @@
         </mc:Choice>
         <mc:Fallback>
           <w:pict>
-            <v:line w14:anchorId="58E51272" id="Line 6" o:spid="_x0000_s1026" style="position:absolute;left:0;text-align:left;z-index:-251658752;visibility:visible;mso-wrap-style:square;mso-width-percent:0;mso-height-percent:0;mso-wrap-distance-left:9pt;mso-wrap-distance-top:0;mso-wrap-distance-right:9pt;mso-wrap-distance-bottom:0;mso-position-horizontal:center;mso-position-horizontal-relative:margin;mso-position-vertical:absolute;mso-position-vertical-relative:page;mso-width-percent:0;mso-height-percent:0;mso-width-relative:page;mso-height-relative:page" from="0,771.1pt" to="467.65pt,771.1pt" o:gfxdata="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" strokecolor="#4b7dba" strokeweight=".72pt">
+            <v:line w14:anchorId="2A718866" id="Line 6" o:spid="_x0000_s1026" style="position:absolute;left:0;text-align:left;z-index:-251658752;visibility:visible;mso-wrap-style:square;mso-width-percent:0;mso-height-percent:0;mso-wrap-distance-left:9pt;mso-wrap-distance-top:0;mso-wrap-distance-right:9pt;mso-wrap-distance-bottom:0;mso-position-horizontal:center;mso-position-horizontal-relative:margin;mso-position-vertical:absolute;mso-position-vertical-relative:page;mso-width-percent:0;mso-height-percent:0;mso-width-relative:page;mso-height-relative:page" from="0,771.1pt" to="467.65pt,771.1pt" o:gfxdata="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" strokecolor="#4b7dba" strokeweight=".72pt">
               <w10:wrap anchorx="margin" anchory="page"/>
             </v:line>
           </w:pict>
@@ -12763,7 +12847,7 @@
         </mc:Choice>
         <mc:Fallback>
           <w:pict>
-            <v:line w14:anchorId="61817B20" id="Line 6" o:spid="_x0000_s1026" style="position:absolute;left:0;text-align:left;z-index:-251657728;visibility:visible;mso-wrap-style:square;mso-width-percent:0;mso-height-percent:0;mso-wrap-distance-left:9pt;mso-wrap-distance-top:0;mso-wrap-distance-right:9pt;mso-wrap-distance-bottom:0;mso-position-horizontal:center;mso-position-horizontal-relative:margin;mso-position-vertical:absolute;mso-position-vertical-relative:page;mso-width-percent:0;mso-height-percent:0;mso-width-relative:page;mso-height-relative:page" from="0,771.1pt" to="467.65pt,771.1pt" o:gfxdata="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" strokecolor="#4b7dba" strokeweight=".72pt">
+            <v:line w14:anchorId="3C43ECB9" id="Line 6" o:spid="_x0000_s1026" style="position:absolute;left:0;text-align:left;z-index:-251657728;visibility:visible;mso-wrap-style:square;mso-width-percent:0;mso-height-percent:0;mso-wrap-distance-left:9pt;mso-wrap-distance-top:0;mso-wrap-distance-right:9pt;mso-wrap-distance-bottom:0;mso-position-horizontal:center;mso-position-horizontal-relative:margin;mso-position-vertical:absolute;mso-position-vertical-relative:page;mso-width-percent:0;mso-height-percent:0;mso-width-relative:page;mso-height-relative:page" from="0,771.1pt" to="467.65pt,771.1pt" o:gfxdata="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" strokecolor="#4b7dba" strokeweight=".72pt">
               <w10:wrap anchorx="margin" anchory="page"/>
             </v:line>
           </w:pict>
@@ -13198,7 +13282,7 @@
         </mc:Choice>
         <mc:Fallback>
           <w:pict>
-            <v:line w14:anchorId="616CD75D" id="Line 6" o:spid="_x0000_s1026" style="position:absolute;left:0;text-align:left;z-index:-251653632;visibility:visible;mso-wrap-style:square;mso-width-percent:0;mso-height-percent:0;mso-wrap-distance-left:9pt;mso-wrap-distance-top:0;mso-wrap-distance-right:9pt;mso-wrap-distance-bottom:0;mso-position-horizontal:center;mso-position-horizontal-relative:margin;mso-position-vertical:absolute;mso-position-vertical-relative:page;mso-width-percent:0;mso-height-percent:0;mso-width-relative:page;mso-height-relative:page" from="0,771.1pt" to="467.65pt,771.1pt" o:gfxdata="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" strokecolor="#4b7dba" strokeweight=".72pt">
+            <v:line w14:anchorId="5BC0B84E" id="Line 6" o:spid="_x0000_s1026" style="position:absolute;left:0;text-align:left;z-index:-251653632;visibility:visible;mso-wrap-style:square;mso-width-percent:0;mso-height-percent:0;mso-wrap-distance-left:9pt;mso-wrap-distance-top:0;mso-wrap-distance-right:9pt;mso-wrap-distance-bottom:0;mso-position-horizontal:center;mso-position-horizontal-relative:margin;mso-position-vertical:absolute;mso-position-vertical-relative:page;mso-width-percent:0;mso-height-percent:0;mso-width-relative:page;mso-height-relative:page" from="0,771.1pt" to="467.65pt,771.1pt" o:gfxdata="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" strokecolor="#4b7dba" strokeweight=".72pt">
               <w10:wrap anchorx="margin" anchory="page"/>
             </v:line>
           </w:pict>
@@ -13621,7 +13705,7 @@
         </mc:Choice>
         <mc:Fallback>
           <w:pict>
-            <v:line w14:anchorId="0BF7CCE9" id="Line 6" o:spid="_x0000_s1026" style="position:absolute;left:0;text-align:left;z-index:-251670016;visibility:visible;mso-wrap-style:square;mso-width-percent:0;mso-height-percent:0;mso-wrap-distance-left:9pt;mso-wrap-distance-top:0;mso-wrap-distance-right:9pt;mso-wrap-distance-bottom:0;mso-position-horizontal:center;mso-position-horizontal-relative:margin;mso-position-vertical:absolute;mso-position-vertical-relative:page;mso-width-percent:0;mso-height-percent:0;mso-width-relative:page;mso-height-relative:page" from="0,771.1pt" to="467.65pt,771.1pt" o:gfxdata="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" strokecolor="#4b7dba" strokeweight=".72pt">
+            <v:line w14:anchorId="59755DB8" id="Line 6" o:spid="_x0000_s1026" style="position:absolute;left:0;text-align:left;z-index:-251670016;visibility:visible;mso-wrap-style:square;mso-width-percent:0;mso-height-percent:0;mso-wrap-distance-left:9pt;mso-wrap-distance-top:0;mso-wrap-distance-right:9pt;mso-wrap-distance-bottom:0;mso-position-horizontal:center;mso-position-horizontal-relative:margin;mso-position-vertical:absolute;mso-position-vertical-relative:page;mso-width-percent:0;mso-height-percent:0;mso-width-relative:page;mso-height-relative:page" from="0,771.1pt" to="467.65pt,771.1pt" o:gfxdata="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" strokecolor="#4b7dba" strokeweight=".72pt">
               <w10:wrap anchorx="margin" anchory="page"/>
             </v:line>
           </w:pict>
@@ -13726,7 +13810,7 @@
                               <w:b/>
                               <w:noProof/>
                             </w:rPr>
-                            <w:t>13</w:t>
+                            <w:t>14</w:t>
                           </w:r>
                           <w:r>
                             <w:rPr>
@@ -13812,7 +13896,7 @@
                         <w:b/>
                         <w:noProof/>
                       </w:rPr>
-                      <w:t>13</w:t>
+                      <w:t>14</w:t>
                     </w:r>
                     <w:r>
                       <w:rPr>
@@ -13898,7 +13982,7 @@
           <w:rFonts w:eastAsia="ＭＳ ゴシック" w:hint="eastAsia"/>
           <w:sz w:val="18"/>
         </w:rPr>
-        <w:t>（</w:t>
+        <w:t>訳注：</w:t>
       </w:r>
       <w:r>
         <w:rPr>
@@ -13912,69 +13996,48 @@
           <w:rFonts w:eastAsia="ＭＳ ゴシック" w:hint="eastAsia"/>
           <w:sz w:val="18"/>
         </w:rPr>
-        <w:t>「部品表（</w:t>
-      </w:r>
-      <w:r>
-        <w:rPr>
-          <w:rFonts w:eastAsia="ＭＳ ゴシック" w:hint="eastAsia"/>
-          <w:sz w:val="18"/>
-        </w:rPr>
-        <w:t>Bill of Material</w:t>
-      </w:r>
-      <w:r>
-        <w:rPr>
-          <w:rFonts w:eastAsia="ＭＳ ゴシック" w:hint="eastAsia"/>
-          <w:sz w:val="18"/>
-        </w:rPr>
-        <w:t>）」）</w:t>
+        <w:t>「</w:t>
       </w:r>
       <w:hyperlink r:id="rId1" w:history="1">
         <w:r>
           <w:rPr>
             <w:rStyle w:val="a6"/>
-            <w:rFonts w:eastAsia="ＭＳ ゴシック"/>
+            <w:rFonts w:eastAsia="ＭＳ ゴシック" w:hint="eastAsia"/>
             <w:sz w:val="18"/>
-            <w:szCs w:val="18"/>
           </w:rPr>
-          <w:t>https://ja.wikipedia.org/wiki/</w:t>
+          <w:t>部品表（</w:t>
         </w:r>
         <w:r>
           <w:rPr>
             <w:rStyle w:val="a6"/>
             <w:rFonts w:eastAsia="ＭＳ ゴシック" w:hint="eastAsia"/>
             <w:sz w:val="18"/>
-            <w:szCs w:val="18"/>
           </w:rPr>
-          <w:t>BOM_(</w:t>
+          <w:t>Bill of Material</w:t>
         </w:r>
         <w:r>
           <w:rPr>
             <w:rStyle w:val="a6"/>
             <w:rFonts w:eastAsia="ＭＳ ゴシック" w:hint="eastAsia"/>
             <w:sz w:val="18"/>
-            <w:szCs w:val="18"/>
           </w:rPr>
-          <w:t>部品表</w:t>
-        </w:r>
-        <w:r>
-          <w:rPr>
-            <w:rStyle w:val="a6"/>
-            <w:rFonts w:eastAsia="ＭＳ ゴシック" w:hint="eastAsia"/>
-            <w:sz w:val="18"/>
-            <w:szCs w:val="18"/>
-          </w:rPr>
-          <w:t>)</w:t>
-        </w:r>
-        <w:r>
-          <w:rPr>
-            <w:rStyle w:val="a6"/>
-            <w:rFonts w:eastAsia="ＭＳ ゴシック"/>
-            <w:sz w:val="18"/>
-            <w:szCs w:val="18"/>
-          </w:rPr>
-          <w:t xml:space="preserve"> </w:t>
+          <w:t>）</w:t>
         </w:r>
       </w:hyperlink>
+      <w:r>
+        <w:rPr>
+          <w:rFonts w:eastAsia="ＭＳ ゴシック" w:hint="eastAsia"/>
+          <w:sz w:val="18"/>
+        </w:rPr>
+        <w:t>」</w:t>
+      </w:r>
+      <w:r>
+        <w:rPr>
+          <w:rFonts w:eastAsia="ＭＳ ゴシック" w:hint="eastAsia"/>
+          <w:sz w:val="18"/>
+        </w:rPr>
+        <w:t>を参考</w:t>
+      </w:r>
     </w:p>
   </w:footnote>
   <w:footnote w:id="3">
@@ -13996,7 +14059,6 @@
         <w:rPr>
           <w:rFonts w:eastAsia="ＭＳ ゴシック"/>
           <w:sz w:val="18"/>
-          <w:szCs w:val="18"/>
         </w:rPr>
         <w:t xml:space="preserve"> </w:t>
       </w:r>
@@ -14005,7 +14067,14 @@
           <w:rFonts w:eastAsia="ＭＳ ゴシック" w:hint="eastAsia"/>
           <w:sz w:val="18"/>
         </w:rPr>
-        <w:t>（</w:t>
+        <w:t>訳注</w:t>
+      </w:r>
+      <w:r>
+        <w:rPr>
+          <w:rFonts w:eastAsia="ＭＳ ゴシック" w:hint="eastAsia"/>
+          <w:sz w:val="18"/>
+        </w:rPr>
+        <w:t>：</w:t>
       </w:r>
       <w:r>
         <w:rPr>
@@ -14040,13 +14109,6 @@
       </w:r>
       <w:r>
         <w:rPr>
-          <w:rFonts w:asciiTheme="majorEastAsia" w:eastAsiaTheme="majorEastAsia" w:hAnsiTheme="majorEastAsia" w:hint="eastAsia"/>
-          <w:sz w:val="18"/>
-        </w:rPr>
-        <w:t>）</w:t>
-      </w:r>
-      <w:r>
-        <w:rPr>
           <w:rFonts w:eastAsia="ＭＳ ゴシック" w:hint="eastAsia"/>
           <w:sz w:val="18"/>
         </w:rPr>
@@ -14144,6 +14206,21 @@
           <w:rFonts w:ascii="Arial" w:eastAsia="ＭＳ Ｐゴシック" w:hAnsi="Arial"/>
         </w:rPr>
         <w:t xml:space="preserve"> </w:t>
+      </w:r>
+      <w:r>
+        <w:rPr>
+          <w:rFonts w:ascii="Arial" w:eastAsia="ＭＳ Ｐゴシック" w:hAnsi="Arial" w:hint="eastAsia"/>
+          <w:sz w:val="18"/>
+        </w:rPr>
+        <w:t>訳注</w:t>
+      </w:r>
+      <w:r>
+        <w:rPr>
+          <w:rFonts w:eastAsia="ＭＳ ゴシック" w:hint="eastAsia"/>
+          <w:sz w:val="18"/>
+          <w:szCs w:val="18"/>
+        </w:rPr>
+        <w:t>：</w:t>
       </w:r>
       <w:r>
         <w:rPr>
@@ -14269,7 +14346,17 @@
           <w:sz w:val="18"/>
           <w:szCs w:val="18"/>
         </w:rPr>
-        <w:t>を提供しなければならないとあります。ユーザがあなたから受け取ったバイナリを非商業的に再配布するときには、この書面による申し出の複製を一緒に渡さなければなりません。これは、バイナリを直接あなたから入手しなかった人々も、書面による申し出に則してソースコードの複製を受け取ることができるということを意味します。</w:t>
+        <w:t>を提供しなければならないとあります。ユーザがあなたから受け取ったバイナリを非商業的に再配布するときには、この書面による申し出の複製を一緒に渡</w:t>
+      </w:r>
+      <w:bookmarkStart w:id="51" w:name="_GoBack"/>
+      <w:bookmarkEnd w:id="51"/>
+      <w:r>
+        <w:rPr>
+          <w:rFonts w:eastAsia="ＭＳ ゴシック" w:hint="eastAsia"/>
+          <w:sz w:val="18"/>
+          <w:szCs w:val="18"/>
+        </w:rPr>
+        <w:t>さなければなりません。これは、バイナリを直接あなたから入手しなかった人々も、書面による申し出に則してソースコードの複製を受け取ることができるということを意味します。</w:t>
       </w:r>
       <w:r>
         <w:rPr>
@@ -14558,7 +14645,7 @@
         </mc:Choice>
         <mc:Fallback>
           <w:pict>
-            <v:line w14:anchorId="3AF47C44" id="Line 8" o:spid="_x0000_s1026" style="position:absolute;left:0;text-align:left;z-index:-251664896;visibility:visible;mso-wrap-style:square;mso-width-percent:0;mso-height-percent:0;mso-wrap-distance-left:9pt;mso-wrap-distance-top:0;mso-wrap-distance-right:9pt;mso-wrap-distance-bottom:0;mso-position-horizontal:center;mso-position-horizontal-relative:margin;mso-position-vertical:absolute;mso-position-vertical-relative:page;mso-width-percent:0;mso-height-percent:0;mso-width-relative:page;mso-height-relative:page" from="0,55.55pt" to="467.7pt,55.55pt" o:gfxdata="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" strokecolor="#497dba">
+            <v:line w14:anchorId="4403DC10" id="Line 8" o:spid="_x0000_s1026" style="position:absolute;left:0;text-align:left;z-index:-251664896;visibility:visible;mso-wrap-style:square;mso-width-percent:0;mso-height-percent:0;mso-wrap-distance-left:9pt;mso-wrap-distance-top:0;mso-wrap-distance-right:9pt;mso-wrap-distance-bottom:0;mso-position-horizontal:center;mso-position-horizontal-relative:margin;mso-position-vertical:absolute;mso-position-vertical-relative:page;mso-width-percent:0;mso-height-percent:0;mso-width-relative:page;mso-height-relative:page" from="0,55.55pt" to="467.7pt,55.55pt" o:gfxdata="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" strokecolor="#497dba">
               <w10:wrap anchorx="margin" anchory="page"/>
             </v:line>
           </w:pict>
@@ -17124,6 +17211,9 @@
 <w15:people xmlns:wpc="http://schemas.microsoft.com/office/word/2010/wordprocessingCanvas" xmlns:mc="http://schemas.openxmlformats.org/markup-compatibility/2006" xmlns:o="urn:schemas-microsoft-com:office:office" xmlns:r="http://schemas.openxmlformats.org/officeDocument/2006/relationships" xmlns:m="http://schemas.openxmlformats.org/officeDocument/2006/math" xmlns:v="urn:schemas-microsoft-com:vml" xmlns:wp14="http://schemas.microsoft.com/office/word/2010/wordprocessingDrawing" xmlns:wp="http://schemas.openxmlformats.org/drawingml/2006/wordprocessingDrawing" xmlns:w10="urn:schemas-microsoft-com:office:word" xmlns:w="http://schemas.openxmlformats.org/wordprocessingml/2006/main" xmlns:w14="http://schemas.microsoft.com/office/word/2010/wordml" xmlns:w15="http://schemas.microsoft.com/office/word/2012/wordml" xmlns:wpg="http://schemas.microsoft.com/office/word/2010/wordprocessingGroup" xmlns:wpi="http://schemas.microsoft.com/office/word/2010/wordprocessingInk" xmlns:wne="http://schemas.microsoft.com/office/word/2006/wordml" xmlns:wps="http://schemas.microsoft.com/office/word/2010/wordprocessingShape" mc:Ignorable="w14 w15 wp14">
   <w15:person w15:author="tani">
     <w15:presenceInfo w15:providerId="None" w15:userId="tani"/>
+  </w15:person>
+  <w15:person w15:author="工内隆">
+    <w15:presenceInfo w15:providerId="Windows Live" w15:userId="2fdea5dc94d19887"/>
   </w15:person>
 </w15:people>
 </file>
@@ -18290,7 +18380,7 @@
 </file>
 
 <file path=customXml/itemProps1.xml><?xml version="1.0" encoding="utf-8"?>
-<ds:datastoreItem xmlns:ds="http://schemas.openxmlformats.org/officeDocument/2006/customXml" ds:itemID="{2F037685-CB14-4B02-AC63-414C5E2870DB}">
+<ds:datastoreItem xmlns:ds="http://schemas.openxmlformats.org/officeDocument/2006/customXml" ds:itemID="{CA461917-2E9D-44A5-B05C-A1F4D81DB1AF}">
   <ds:schemaRefs>
     <ds:schemaRef ds:uri="http://schemas.openxmlformats.org/officeDocument/2006/bibliography"/>
   </ds:schemaRefs>
